--- a/Project_Writeup.docx
+++ b/Project_Writeup.docx
@@ -7,16 +7,11 @@
         <w:pStyle w:val="Paper-Title"/>
         <w:spacing w:after="60" w:line="360" w:lineRule="auto"/>
       </w:pPr>
-      <w:proofErr w:type="spellStart"/>
       <w:r>
         <w:t>Re</w:t>
       </w:r>
       <w:r>
-        <w:t>STFul</w:t>
-      </w:r>
-      <w:proofErr w:type="spellEnd"/>
-      <w:r>
-        <w:t xml:space="preserve"> API</w:t>
+        <w:t>STFul API</w:t>
       </w:r>
     </w:p>
     <w:p>
@@ -132,23 +127,7 @@
           <w:sz w:val="24"/>
           <w:szCs w:val="24"/>
         </w:rPr>
-        <w:t xml:space="preserve">In this paper, we talk about </w:t>
-      </w:r>
-      <w:proofErr w:type="spellStart"/>
-      <w:r>
-        <w:rPr>
-          <w:sz w:val="24"/>
-          <w:szCs w:val="24"/>
-        </w:rPr>
-        <w:t>ReSTFul</w:t>
-      </w:r>
-      <w:proofErr w:type="spellEnd"/>
-      <w:r>
-        <w:rPr>
-          <w:sz w:val="24"/>
-          <w:szCs w:val="24"/>
-        </w:rPr>
-        <w:t xml:space="preserve"> APIs, their purpose and benefits. </w:t>
+        <w:t xml:space="preserve">In this paper, we talk about ReSTFul APIs, their purpose and benefits. </w:t>
       </w:r>
     </w:p>
     <w:p>
@@ -219,21 +198,40 @@
           <w:szCs w:val="24"/>
         </w:rPr>
       </w:pPr>
-      <w:proofErr w:type="spellStart"/>
-      <w:r>
-        <w:rPr>
-          <w:sz w:val="24"/>
-          <w:szCs w:val="24"/>
-        </w:rPr>
-        <w:t>ReST</w:t>
-      </w:r>
-      <w:proofErr w:type="spellEnd"/>
-      <w:r>
-        <w:rPr>
-          <w:sz w:val="24"/>
-          <w:szCs w:val="24"/>
-        </w:rPr>
-        <w:t xml:space="preserve"> stands for Representational State Transfer. It is stateless which means no information is stored on the client side. Rest uses HTTP requests to interact with the server. This may seem like a primitive way to interact with a server but that is somewhat the point. It is designed to be as simple and primitive as possible to avoid overhead that comes with web pages we use every day. </w:t>
+      <w:r>
+        <w:rPr>
+          <w:sz w:val="24"/>
+          <w:szCs w:val="24"/>
+        </w:rPr>
+        <w:t>ReST stands for Representational State Transfer. It is stateless which means no information is stored on the client side. Rest uses HTTP requests to interact with the server. This may seem l</w:t>
+      </w:r>
+      <w:r>
+        <w:rPr>
+          <w:sz w:val="24"/>
+          <w:szCs w:val="24"/>
+        </w:rPr>
+        <w:t xml:space="preserve">ike a primitive way of interaction </w:t>
+      </w:r>
+      <w:r>
+        <w:rPr>
+          <w:sz w:val="24"/>
+          <w:szCs w:val="24"/>
+        </w:rPr>
+        <w:t>but that is somewhat the point. It is designed to be as simple and primitive as possible to avoid ov</w:t>
+      </w:r>
+      <w:r>
+        <w:rPr>
+          <w:sz w:val="24"/>
+          <w:szCs w:val="24"/>
+        </w:rPr>
+        <w:t>erhead that comes with pretty web pages</w:t>
+      </w:r>
+      <w:r>
+        <w:rPr>
+          <w:sz w:val="24"/>
+          <w:szCs w:val="24"/>
+        </w:rPr>
+        <w:t xml:space="preserve">. </w:t>
       </w:r>
     </w:p>
     <w:p>
@@ -352,7 +350,37 @@
           <w:sz w:val="24"/>
           <w:szCs w:val="24"/>
         </w:rPr>
-        <w:t xml:space="preserve">It can act as admin tools, if the endpoints are only accessible to members of the software/ IT. Since calling an API doesn’t require processor-heavy functions like rendering UI, it is a fast and affective way to retrieve data from an application. Endpoints take a familiar form (and can even be documented in a familiar way with tools like Swagger), so they are useful for abstracting away complicated architecture from </w:t>
+        <w:t>It can act as admin tools, if the endpoints are only accessi</w:t>
+      </w:r>
+      <w:r>
+        <w:rPr>
+          <w:sz w:val="24"/>
+          <w:szCs w:val="24"/>
+        </w:rPr>
+        <w:t>ble to members of the software/</w:t>
+      </w:r>
+      <w:r>
+        <w:rPr>
+          <w:sz w:val="24"/>
+          <w:szCs w:val="24"/>
+        </w:rPr>
+        <w:t xml:space="preserve">IT. Since calling an API doesn’t require processor-heavy functions like </w:t>
+      </w:r>
+      <w:r>
+        <w:rPr>
+          <w:sz w:val="24"/>
+          <w:szCs w:val="24"/>
+        </w:rPr>
+        <w:t>rendering UI, it is a fast and e</w:t>
+      </w:r>
+      <w:bookmarkStart w:id="0" w:name="_GoBack"/>
+      <w:bookmarkEnd w:id="0"/>
+      <w:r>
+        <w:rPr>
+          <w:sz w:val="24"/>
+          <w:szCs w:val="24"/>
+        </w:rPr>
+        <w:t xml:space="preserve">ffective way to retrieve data from an application. Endpoints take a familiar form (and can even be documented in a familiar way with tools like Swagger), so they are useful for abstracting away complicated architecture from </w:t>
       </w:r>
       <w:r>
         <w:rPr>
@@ -380,23 +408,7 @@
           <w:sz w:val="24"/>
           <w:szCs w:val="24"/>
         </w:rPr>
-        <w:t xml:space="preserve">With a </w:t>
-      </w:r>
-      <w:proofErr w:type="spellStart"/>
-      <w:r>
-        <w:rPr>
-          <w:sz w:val="24"/>
-          <w:szCs w:val="24"/>
-        </w:rPr>
-        <w:t>RestFul</w:t>
-      </w:r>
-      <w:proofErr w:type="spellEnd"/>
-      <w:r>
-        <w:rPr>
-          <w:sz w:val="24"/>
-          <w:szCs w:val="24"/>
-        </w:rPr>
-        <w:t xml:space="preserve"> API</w:t>
+        <w:t>With a RestFul API</w:t>
       </w:r>
       <w:r>
         <w:rPr>
@@ -443,39 +455,7 @@
           <w:szCs w:val="24"/>
         </w:rPr>
         <w:lastRenderedPageBreak/>
-        <w:t xml:space="preserve">If I did more research about </w:t>
-      </w:r>
-      <w:proofErr w:type="spellStart"/>
-      <w:r>
-        <w:rPr>
-          <w:sz w:val="24"/>
-          <w:szCs w:val="24"/>
-        </w:rPr>
-        <w:t>RestFul</w:t>
-      </w:r>
-      <w:proofErr w:type="spellEnd"/>
-      <w:r>
-        <w:rPr>
-          <w:sz w:val="24"/>
-          <w:szCs w:val="24"/>
-        </w:rPr>
-        <w:t xml:space="preserve"> APIs before I started implementing </w:t>
-      </w:r>
-      <w:proofErr w:type="spellStart"/>
-      <w:r>
-        <w:rPr>
-          <w:sz w:val="24"/>
-          <w:szCs w:val="24"/>
-        </w:rPr>
-        <w:t>Highside</w:t>
-      </w:r>
-      <w:proofErr w:type="spellEnd"/>
-      <w:r>
-        <w:rPr>
-          <w:sz w:val="24"/>
-          <w:szCs w:val="24"/>
-        </w:rPr>
-        <w:t xml:space="preserve">, I could’ve built my whole website </w:t>
+        <w:t xml:space="preserve">If I did more research about RestFul APIs before I started implementing Highside, I could’ve built my whole website </w:t>
       </w:r>
       <w:r>
         <w:rPr>
@@ -626,23 +606,7 @@
           <w:sz w:val="24"/>
           <w:szCs w:val="24"/>
         </w:rPr>
-        <w:t xml:space="preserve">There are many ways to create an interface for a </w:t>
-      </w:r>
-      <w:proofErr w:type="spellStart"/>
-      <w:r>
-        <w:rPr>
-          <w:sz w:val="24"/>
-          <w:szCs w:val="24"/>
-        </w:rPr>
-        <w:t>ReSTFul</w:t>
-      </w:r>
-      <w:proofErr w:type="spellEnd"/>
-      <w:r>
-        <w:rPr>
-          <w:sz w:val="24"/>
-          <w:szCs w:val="24"/>
-        </w:rPr>
-        <w:t xml:space="preserve"> API one of which is to use a pretty looking third party UI builder such as Swagger or one can create an HTML interface to interact with the API. There are also add-ons such as Poster for Chrome </w:t>
+        <w:t xml:space="preserve">There are many ways to create an interface for a ReSTFul API one of which is to use a pretty looking third party UI builder such as Swagger or one can create an HTML interface to interact with the API. There are also add-ons such as Poster for Chrome </w:t>
       </w:r>
       <w:r>
         <w:rPr>
@@ -689,21 +653,12 @@
           <w:szCs w:val="24"/>
         </w:rPr>
       </w:pPr>
-      <w:proofErr w:type="spellStart"/>
-      <w:r>
-        <w:rPr>
-          <w:sz w:val="24"/>
-          <w:szCs w:val="24"/>
-        </w:rPr>
-        <w:t>RestFul</w:t>
-      </w:r>
-      <w:proofErr w:type="spellEnd"/>
-      <w:r>
-        <w:rPr>
-          <w:sz w:val="24"/>
-          <w:szCs w:val="24"/>
-        </w:rPr>
-        <w:t xml:space="preserve"> APIs are used by many companies big and small to maintain server information</w:t>
+      <w:r>
+        <w:rPr>
+          <w:sz w:val="24"/>
+          <w:szCs w:val="24"/>
+        </w:rPr>
+        <w:t>RestFul APIs are used by many companies big and small to maintain server information</w:t>
       </w:r>
       <w:r>
         <w:rPr>
@@ -846,8 +801,6 @@
         </w:rPr>
         <w:t>http://blog.ijasoneverett.com/2013/02/rest-api-a-simple-php-tutorial/</w:t>
       </w:r>
-      <w:bookmarkStart w:id="0" w:name="_GoBack"/>
-      <w:bookmarkEnd w:id="0"/>
     </w:p>
     <w:p>
       <w:pPr>
